--- a/src/assets/docx/templete/8.docx
+++ b/src/assets/docx/templete/8.docx
@@ -300,7 +300,7 @@
         <w:rPr>
           <w:rFonts w:hint="default" w:ascii="Trebuchet MS" w:hAnsi="Trebuchet MS" w:cs="Trebuchet MS"/>
           <w:szCs w:val="24"/>
-          <w:lang w:val="id-ID"/>
+          <w:lang w:val="en-GB"/>
         </w:rPr>
       </w:pPr>
       <w:r>
@@ -309,15 +309,7 @@
           <w:szCs w:val="24"/>
           <w:lang w:val="id-ID"/>
         </w:rPr>
-        <w:t xml:space="preserve">Nomor : </w:t>
-      </w:r>
-      <w:r>
-        <w:rPr>
-          <w:rFonts w:hint="default" w:ascii="Trebuchet MS" w:hAnsi="Trebuchet MS" w:cs="Trebuchet MS"/>
-          <w:szCs w:val="24"/>
-          <w:lang w:val="id-ID"/>
-        </w:rPr>
-        <w:t>145.100/</w:t>
+        <w:t>Nomor : 145.100/</w:t>
       </w:r>
       <w:r>
         <w:rPr>
@@ -341,8 +333,9 @@
           <w:rFonts w:hint="default" w:ascii="Trebuchet MS" w:hAnsi="Trebuchet MS" w:cs="Trebuchet MS"/>
           <w:b/>
           <w:szCs w:val="24"/>
-        </w:rPr>
-        <w:t>X</w:t>
+          <w:lang w:val="en-GB"/>
+        </w:rPr>
+        <w:t>{rt}</w:t>
       </w:r>
       <w:r>
         <w:rPr>
@@ -356,16 +349,9 @@
         <w:rPr>
           <w:rFonts w:hint="default" w:ascii="Trebuchet MS" w:hAnsi="Trebuchet MS" w:cs="Trebuchet MS"/>
           <w:szCs w:val="24"/>
-        </w:rPr>
-        <w:t>20</w:t>
-      </w:r>
-      <w:r>
-        <w:rPr>
-          <w:rFonts w:hint="default" w:ascii="Trebuchet MS" w:hAnsi="Trebuchet MS" w:cs="Trebuchet MS"/>
-          <w:szCs w:val="24"/>
-          <w:lang w:val="id-ID"/>
-        </w:rPr>
-        <w:t>22</w:t>
+          <w:lang w:val="en-GB"/>
+        </w:rPr>
+        <w:t>{now}</w:t>
       </w:r>
     </w:p>
     <w:p>
@@ -492,6 +478,14 @@
         <w:gridCol w:w="5958"/>
       </w:tblGrid>
       <w:tr>
+        <w:tblPrEx>
+          <w:tblCellMar>
+            <w:top w:w="0" w:type="dxa"/>
+            <w:left w:w="108" w:type="dxa"/>
+            <w:bottom w:w="0" w:type="dxa"/>
+            <w:right w:w="108" w:type="dxa"/>
+          </w:tblCellMar>
+        </w:tblPrEx>
         <w:tc>
           <w:tcPr>
             <w:tcW w:w="2685" w:type="dxa"/>
@@ -875,8 +869,6 @@
           <w:szCs w:val="24"/>
         </w:rPr>
       </w:pPr>
-      <w:bookmarkStart w:id="0" w:name="_GoBack"/>
-      <w:bookmarkEnd w:id="0"/>
     </w:p>
     <w:p>
       <w:pPr>
@@ -972,8 +964,10 @@
           <w:szCs w:val="24"/>
           <w:lang w:val="en-GB"/>
         </w:rPr>
-        <w:t xml:space="preserve">h ………..         </w:t>
-      </w:r>
+        <w:t xml:space="preserve">h </w:t>
+      </w:r>
+      <w:bookmarkStart w:id="0" w:name="_GoBack"/>
+      <w:bookmarkEnd w:id="0"/>
       <w:r>
         <w:rPr>
           <w:rFonts w:hint="default" w:ascii="Trebuchet MS" w:hAnsi="Trebuchet MS" w:cs="Trebuchet MS"/>
